--- a/Entwicklungsmodell.docx
+++ b/Entwicklungsmodell.docx
@@ -41,8 +41,6 @@
         <w:tab/>
         <w:t>Pro:</w:t>
       </w:r>
-      <w:bookmarkStart w:id="0" w:name="_GoBack"/>
-      <w:bookmarkEnd w:id="0"/>
     </w:p>
     <w:p>
       <w:pPr>
@@ -570,16 +568,14 @@
         <w:t>Wir haben uns für ein</w:t>
       </w:r>
       <w:r>
-        <w:t xml:space="preserve"> </w:t>
-      </w:r>
-      <w:proofErr w:type="gramStart"/>
-      <w:r>
-        <w:t xml:space="preserve">Entwicklungsmodell </w:t>
+        <w:t xml:space="preserve"> Entwicklungsmodell </w:t>
       </w:r>
       <w:r>
         <w:t>entschieden</w:t>
       </w:r>
-      <w:proofErr w:type="gramEnd"/>
+      <w:r>
+        <w:t>,</w:t>
+      </w:r>
       <w:r>
         <w:t xml:space="preserve"> bei de</w:t>
       </w:r>
@@ -606,6 +602,8 @@
       <w:r>
         <w:t>Spriralmodells</w:t>
       </w:r>
+      <w:bookmarkStart w:id="0" w:name="_GoBack"/>
+      <w:bookmarkEnd w:id="0"/>
       <w:proofErr w:type="spellEnd"/>
       <w:r>
         <w:t>, indem wir tägliche Meetings zur Ermittlung des Entwicklungsstandes und Planung und Verteilung von Aufgaben halten.</w:t>

--- a/Entwicklungsmodell.docx
+++ b/Entwicklungsmodell.docx
@@ -308,7 +308,49 @@
         </w:rPr>
         <w:t>nachvollziehbarkeit</w:t>
       </w:r>
+      <w:bookmarkStart w:id="0" w:name="_GoBack"/>
+      <w:bookmarkEnd w:id="0"/>
       <w:proofErr w:type="spellEnd"/>
+    </w:p>
+    <w:p>
+      <w:pPr>
+        <w:pStyle w:val="Listenabsatz"/>
+        <w:numPr>
+          <w:ilvl w:val="0"/>
+          <w:numId w:val="2"/>
+        </w:numPr>
+        <w:rPr>
+          <w:sz w:val="20"/>
+          <w:szCs w:val="20"/>
+        </w:rPr>
+      </w:pPr>
+      <w:r>
+        <w:rPr>
+          <w:sz w:val="20"/>
+          <w:szCs w:val="20"/>
+        </w:rPr>
+        <w:t xml:space="preserve">bietet es eine Grundlage für den regelmäßigen Austausch des Teams.    </w:t>
+      </w:r>
+    </w:p>
+    <w:p>
+      <w:pPr>
+        <w:pStyle w:val="Listenabsatz"/>
+        <w:numPr>
+          <w:ilvl w:val="0"/>
+          <w:numId w:val="2"/>
+        </w:numPr>
+        <w:rPr>
+          <w:sz w:val="20"/>
+          <w:szCs w:val="20"/>
+        </w:rPr>
+      </w:pPr>
+      <w:r>
+        <w:rPr>
+          <w:sz w:val="20"/>
+          <w:szCs w:val="20"/>
+        </w:rPr>
+        <w:t>Gleichzeitig regt Kanban zum selbstständigen Arbeiten an, da jederzeit verfügbare Aufgaben begonnen werden können.</w:t>
+      </w:r>
     </w:p>
     <w:p>
       <w:pPr>
@@ -565,25 +607,13 @@
     </w:p>
     <w:p>
       <w:r>
-        <w:t>Wir haben uns für ein</w:t>
-      </w:r>
-      <w:r>
-        <w:t xml:space="preserve"> Entwicklungsmodell </w:t>
-      </w:r>
-      <w:r>
-        <w:t>entschieden</w:t>
+        <w:t>Wir haben uns für ein Entwicklungsmodell entschieden</w:t>
       </w:r>
       <w:r>
         <w:t>,</w:t>
       </w:r>
       <w:r>
-        <w:t xml:space="preserve"> bei de</w:t>
-      </w:r>
-      <w:r>
-        <w:t>m</w:t>
-      </w:r>
-      <w:r>
-        <w:t xml:space="preserve"> wir Kanban zur Sammlung der zu erledigenden Aufgaben nutzen.</w:t>
+        <w:t xml:space="preserve"> bei dem wir Kanban zur Sammlung der zu erledigenden Aufgaben nutzen.</w:t>
       </w:r>
     </w:p>
     <w:p>
@@ -602,11 +632,15 @@
       <w:r>
         <w:t>Spriralmodells</w:t>
       </w:r>
-      <w:bookmarkStart w:id="0" w:name="_GoBack"/>
-      <w:bookmarkEnd w:id="0"/>
       <w:proofErr w:type="spellEnd"/>
       <w:r>
-        <w:t>, indem wir tägliche Meetings zur Ermittlung des Entwicklungsstandes und Planung und Verteilung von Aufgaben halten.</w:t>
+        <w:t>, indem wir tägliche Meetings zur Ermittlung des Entwicklungsstandes</w:t>
+      </w:r>
+      <w:r>
+        <w:t xml:space="preserve">, der </w:t>
+      </w:r>
+      <w:r>
+        <w:t>Planung und Verteilung von Aufgaben halten.</w:t>
       </w:r>
     </w:p>
     <w:p>
@@ -619,10 +653,11 @@
       </w:r>
       <w:proofErr w:type="spellEnd"/>
       <w:r>
-        <w:t xml:space="preserve"> haben wir uns entschieden, da bei der sehr kurzen Deadline von unter 2 Wochen kaum Sprints planen können,</w:t>
-      </w:r>
-    </w:p>
-    <w:p>
+        <w:t xml:space="preserve"> haben wir uns entschieden, da bei der sehr kurzen Deadline von unter 2 Wochen kaum Sprints planen können</w:t>
+      </w:r>
+      <w:r>
+        <w:t xml:space="preserve"> </w:t>
+      </w:r>
       <w:r>
         <w:t>und durch Fehlen von echten Kunden und nur 4 Mitarbeitern auch keine wirkliche Rollenverteilung möglich ist.</w:t>
       </w:r>
